--- a/document/Rapport.docx
+++ b/document/Rapport.docx
@@ -106,27 +106,7 @@
         <w:rPr>
           <w:lang w:val="sv-SE"/>
         </w:rPr>
-        <w:t xml:space="preserve"> används Apache, som back-end programmerings-språk används PHP, för att spara användar-data och annan </w:t>
-      </w:r>
-      <w:r>
-        <w:rPr>
-          <w:lang w:val="sv-SE"/>
-        </w:rPr>
-        <w:t xml:space="preserve">dynamisk information används </w:t>
-      </w:r>
-      <w:proofErr w:type="spellStart"/>
-      <w:r>
-        <w:rPr>
-          <w:lang w:val="sv-SE"/>
-        </w:rPr>
-        <w:t>MySQL</w:t>
-      </w:r>
-      <w:proofErr w:type="spellEnd"/>
-      <w:r>
-        <w:rPr>
-          <w:lang w:val="sv-SE"/>
-        </w:rPr>
-        <w:t>.</w:t>
+        <w:t xml:space="preserve"> används Apache, som back-end programmerings-språk används PHP, för att spara användar-data och annan dynamisk information används MySQL.</w:t>
       </w:r>
       <w:r>
         <w:rPr>
@@ -169,55 +149,7 @@
           <w:lang w:val="sv-SE"/>
         </w:rPr>
         <w:br/>
-        <w:t xml:space="preserve">Detta har jag </w:t>
-      </w:r>
-      <w:proofErr w:type="spellStart"/>
-      <w:r>
-        <w:rPr>
-          <w:lang w:val="sv-SE"/>
-        </w:rPr>
-        <w:t>Twitter</w:t>
-      </w:r>
-      <w:proofErr w:type="spellEnd"/>
-      <w:r>
-        <w:rPr>
-          <w:lang w:val="sv-SE"/>
-        </w:rPr>
-        <w:t xml:space="preserve"> </w:t>
-      </w:r>
-      <w:proofErr w:type="spellStart"/>
-      <w:r>
-        <w:rPr>
-          <w:lang w:val="sv-SE"/>
-        </w:rPr>
-        <w:t>bootstrap</w:t>
-      </w:r>
-      <w:proofErr w:type="spellEnd"/>
-      <w:r>
-        <w:rPr>
-          <w:lang w:val="sv-SE"/>
-        </w:rPr>
-        <w:t xml:space="preserve"> att tacka, det är </w:t>
-      </w:r>
-      <w:r>
-        <w:rPr>
-          <w:lang w:val="sv-SE"/>
-        </w:rPr>
-        <w:t xml:space="preserve">ett </w:t>
-      </w:r>
-      <w:proofErr w:type="spellStart"/>
-      <w:r>
-        <w:rPr>
-          <w:lang w:val="sv-SE"/>
-        </w:rPr>
-        <w:t>css</w:t>
-      </w:r>
-      <w:proofErr w:type="spellEnd"/>
-      <w:r>
-        <w:rPr>
-          <w:lang w:val="sv-SE"/>
-        </w:rPr>
-        <w:t xml:space="preserve"> ramverk som är till för att just göra snabba men proffsiga startup hemsidor.</w:t>
+        <w:t>Detta har jag Twitter bootstrap att tacka, det är ett css ramverk som är till för att just göra snabba men proffsiga startup hemsidor.</w:t>
       </w:r>
       <w:r>
         <w:rPr>
@@ -262,59 +194,13 @@
         </w:rPr>
         <w:br/>
       </w:r>
-      <w:proofErr w:type="spellStart"/>
-      <w:r>
-        <w:rPr>
-          <w:b/>
-          <w:bCs/>
-          <w:lang w:val="sv-SE"/>
-        </w:rPr>
-        <w:t>Bruteforce</w:t>
-      </w:r>
-      <w:proofErr w:type="spellEnd"/>
-      <w:r>
-        <w:rPr>
-          <w:b/>
-          <w:bCs/>
-          <w:lang w:val="sv-SE"/>
-        </w:rPr>
-        <w:t xml:space="preserve">, </w:t>
-      </w:r>
-      <w:proofErr w:type="spellStart"/>
-      <w:r>
-        <w:rPr>
-          <w:b/>
-          <w:bCs/>
-          <w:lang w:val="sv-SE"/>
-        </w:rPr>
-        <w:t>dictionary</w:t>
-      </w:r>
-      <w:proofErr w:type="spellEnd"/>
-      <w:r>
-        <w:rPr>
-          <w:b/>
-          <w:bCs/>
-          <w:lang w:val="sv-SE"/>
-        </w:rPr>
-        <w:t xml:space="preserve"> och </w:t>
-      </w:r>
-      <w:proofErr w:type="spellStart"/>
-      <w:r>
-        <w:rPr>
-          <w:b/>
-          <w:bCs/>
-          <w:lang w:val="sv-SE"/>
-        </w:rPr>
-        <w:t>rainbow</w:t>
-      </w:r>
-      <w:proofErr w:type="spellEnd"/>
-      <w:r>
-        <w:rPr>
-          <w:b/>
-          <w:bCs/>
-          <w:lang w:val="sv-SE"/>
-        </w:rPr>
-        <w:t>-table attack</w:t>
+      <w:r>
+        <w:rPr>
+          <w:b/>
+          <w:bCs/>
+          <w:lang w:val="sv-SE"/>
+        </w:rPr>
+        <w:t>Bruteforce, dictionary och rainbow-table attack</w:t>
       </w:r>
       <w:r>
         <w:rPr>
@@ -355,13 +241,7 @@
           <w:lang w:val="sv-SE"/>
         </w:rPr>
         <w:br/>
-        <w:t>I</w:t>
-      </w:r>
-      <w:r>
-        <w:rPr>
-          <w:lang w:val="sv-SE"/>
-        </w:rPr>
-        <w:t>fall databasen på något sätt skulle läckas ut, så skall lösenord vara sparade på ett så bra sätt att de blir oanvändbara.</w:t>
+        <w:t>Ifall databasen på något sätt skulle läckas ut, så skall lösenord vara sparade på ett så bra sätt att de blir oanvändbara.</w:t>
       </w:r>
       <w:r>
         <w:rPr>
@@ -380,103 +260,27 @@
         <w:rPr>
           <w:lang w:val="sv-SE"/>
         </w:rPr>
-        <w:t xml:space="preserve"> genom att kombinera en </w:t>
-      </w:r>
-      <w:proofErr w:type="spellStart"/>
-      <w:r>
-        <w:rPr>
-          <w:lang w:val="sv-SE"/>
-        </w:rPr>
-        <w:t>hash</w:t>
-      </w:r>
-      <w:proofErr w:type="spellEnd"/>
-      <w:r>
-        <w:rPr>
-          <w:lang w:val="sv-SE"/>
-        </w:rPr>
-        <w:t>-funktion och ett salt.</w:t>
-      </w:r>
-      <w:r>
-        <w:rPr>
-          <w:lang w:val="sv-SE"/>
-        </w:rPr>
-        <w:br/>
-        <w:t xml:space="preserve">Jag har valt att använda </w:t>
-      </w:r>
-      <w:proofErr w:type="spellStart"/>
-      <w:r>
-        <w:rPr>
-          <w:lang w:val="sv-SE"/>
-        </w:rPr>
-        <w:t>hash</w:t>
-      </w:r>
-      <w:proofErr w:type="spellEnd"/>
-      <w:r>
-        <w:rPr>
-          <w:lang w:val="sv-SE"/>
-        </w:rPr>
-        <w:t>-funktionen sha512 och ett slu</w:t>
-      </w:r>
-      <w:r>
-        <w:rPr>
-          <w:lang w:val="sv-SE"/>
-        </w:rPr>
-        <w:t xml:space="preserve">mpartat md5 salt vilket effektivt skyddar mot </w:t>
-      </w:r>
-      <w:proofErr w:type="spellStart"/>
-      <w:r>
-        <w:rPr>
-          <w:lang w:val="sv-SE"/>
-        </w:rPr>
-        <w:t>rainbow</w:t>
-      </w:r>
-      <w:proofErr w:type="spellEnd"/>
-      <w:r>
-        <w:rPr>
-          <w:lang w:val="sv-SE"/>
-        </w:rPr>
-        <w:t>-table attacker.</w:t>
-      </w:r>
-    </w:p>
-    <w:p>
-      <w:pPr>
-        <w:rPr>
-          <w:lang w:val="sv-SE"/>
-        </w:rPr>
-      </w:pPr>
-      <w:r>
-        <w:rPr>
-          <w:lang w:val="sv-SE"/>
-        </w:rPr>
-        <w:t xml:space="preserve">Vid inloggning till hemsidan skulle en attackerare kunna utföra en </w:t>
-      </w:r>
-      <w:proofErr w:type="spellStart"/>
-      <w:r>
-        <w:rPr>
-          <w:lang w:val="sv-SE"/>
-        </w:rPr>
-        <w:t>bruteforce</w:t>
-      </w:r>
-      <w:proofErr w:type="spellEnd"/>
-      <w:r>
-        <w:rPr>
-          <w:lang w:val="sv-SE"/>
-        </w:rPr>
-        <w:t xml:space="preserve">, </w:t>
-      </w:r>
-      <w:proofErr w:type="spellStart"/>
-      <w:r>
-        <w:rPr>
-          <w:lang w:val="sv-SE"/>
-        </w:rPr>
-        <w:t>dictionary</w:t>
-      </w:r>
-      <w:proofErr w:type="spellEnd"/>
-      <w:r>
-        <w:rPr>
-          <w:lang w:val="sv-SE"/>
-        </w:rPr>
-        <w:t xml:space="preserve">. För att skydda sig mot detta kan man räkna antalet login-försök en </w:t>
+        <w:t xml:space="preserve"> genom att kombinera en hash-funktion och ett salt.</w:t>
+      </w:r>
+      <w:r>
+        <w:rPr>
+          <w:lang w:val="sv-SE"/>
+        </w:rPr>
+        <w:br/>
+        <w:t>Jag har valt att använda hash-funktionen sha512 och ett slumpartat md5 salt vilket effektivt skyddar mot rainbow-table attacker.</w:t>
+      </w:r>
+    </w:p>
+    <w:p>
+      <w:pPr>
+        <w:rPr>
+          <w:lang w:val="sv-SE"/>
+        </w:rPr>
+      </w:pPr>
+      <w:r>
+        <w:rPr>
+          <w:lang w:val="sv-SE"/>
+        </w:rPr>
+        <w:t xml:space="preserve">Vid inloggning till hemsidan skulle en attackerare kunna utföra en bruteforce, dictionary. För att skydda sig mot detta kan man räkna antalet login-försök en </w:t>
       </w:r>
       <w:r>
         <w:rPr>
@@ -500,27 +304,7 @@
         <w:rPr>
           <w:lang w:val="sv-SE"/>
         </w:rPr>
-        <w:t xml:space="preserve"> en viss t</w:t>
-      </w:r>
-      <w:r>
-        <w:rPr>
-          <w:lang w:val="sv-SE"/>
-        </w:rPr>
-        <w:t xml:space="preserve">id. Om antalet försök överstiger ett visst antal kan man kräva ett </w:t>
-      </w:r>
-      <w:proofErr w:type="spellStart"/>
-      <w:r>
-        <w:rPr>
-          <w:lang w:val="sv-SE"/>
-        </w:rPr>
-        <w:t>captcha</w:t>
-      </w:r>
-      <w:proofErr w:type="spellEnd"/>
-      <w:r>
-        <w:rPr>
-          <w:lang w:val="sv-SE"/>
-        </w:rPr>
-        <w:t xml:space="preserve"> test.</w:t>
+        <w:t xml:space="preserve"> en viss tid. Om antalet försök överstiger ett visst antal kan man kräva ett captcha test.</w:t>
       </w:r>
       <w:r>
         <w:rPr>
@@ -564,14 +348,12 @@
         </w:rPr>
         <w:t>”</w:t>
       </w:r>
-      <w:proofErr w:type="spellStart"/>
       <w:r>
         <w:rPr>
           <w:lang w:val="sv-SE"/>
         </w:rPr>
         <w:t>stateless</w:t>
       </w:r>
-      <w:proofErr w:type="spellEnd"/>
       <w:r>
         <w:rPr>
           <w:lang w:val="sv-SE"/>
@@ -594,40 +376,14 @@
         <w:rPr>
           <w:lang w:val="sv-SE"/>
         </w:rPr>
-        <w:t xml:space="preserve"> komma ihåg en användares tidiga</w:t>
-      </w:r>
-      <w:r>
-        <w:rPr>
-          <w:lang w:val="sv-SE"/>
-        </w:rPr>
-        <w:t>re handlingar. För att göra servern medveten om tidigare händelser så används sessioner. Dessa fungerar genom att skapa en sessions-variabel till varje användare och sedan binda denna till ett sessions-id.</w:t>
-      </w:r>
-      <w:r>
-        <w:rPr>
-          <w:lang w:val="sv-SE"/>
-        </w:rPr>
-        <w:br/>
-        <w:t>För att använda sessions-variabeln till nästkomman</w:t>
-      </w:r>
-      <w:r>
-        <w:rPr>
-          <w:lang w:val="sv-SE"/>
-        </w:rPr>
-        <w:t xml:space="preserve">de </w:t>
-      </w:r>
-      <w:proofErr w:type="spellStart"/>
-      <w:r>
-        <w:rPr>
-          <w:lang w:val="sv-SE"/>
-        </w:rPr>
-        <w:t>request</w:t>
-      </w:r>
-      <w:proofErr w:type="spellEnd"/>
-      <w:r>
-        <w:rPr>
-          <w:lang w:val="sv-SE"/>
-        </w:rPr>
-        <w:t xml:space="preserve"> skickas sessions-id med, </w:t>
+        <w:t xml:space="preserve"> komma ihåg en användares tidigare handlingar. För att göra servern medveten om tidigare händelser så används sessioner. Dessa fungerar genom att skapa en sessions-variabel till varje användare och sedan binda denna till ett sessions-id.</w:t>
+      </w:r>
+      <w:r>
+        <w:rPr>
+          <w:lang w:val="sv-SE"/>
+        </w:rPr>
+        <w:br/>
+        <w:t xml:space="preserve">För att använda sessions-variabeln till nästkommande request skickas sessions-id med, </w:t>
       </w:r>
       <w:r>
         <w:rPr>
@@ -656,7 +412,6 @@
         </w:rPr>
         <w:t xml:space="preserve">Sessions </w:t>
       </w:r>
-      <w:proofErr w:type="spellStart"/>
       <w:r>
         <w:rPr>
           <w:b/>
@@ -665,40 +420,19 @@
         </w:rPr>
         <w:t>Hijacking</w:t>
       </w:r>
-      <w:proofErr w:type="spellEnd"/>
-      <w:r>
-        <w:rPr>
-          <w:b/>
-          <w:bCs/>
-          <w:lang w:val="sv-SE"/>
-        </w:rPr>
-        <w:br/>
-      </w:r>
-      <w:r>
-        <w:rPr>
-          <w:lang w:val="sv-SE"/>
-        </w:rPr>
-        <w:t xml:space="preserve">Sessions </w:t>
-      </w:r>
-      <w:proofErr w:type="spellStart"/>
-      <w:r>
-        <w:rPr>
-          <w:lang w:val="sv-SE"/>
-        </w:rPr>
-        <w:t>hijacking</w:t>
-      </w:r>
-      <w:proofErr w:type="spellEnd"/>
-      <w:r>
-        <w:rPr>
-          <w:lang w:val="sv-SE"/>
-        </w:rPr>
-        <w:t xml:space="preserve"> är ett samlingsnamn till då en attackerare stjäl en annan användares sessions-id. Attackeraren får då tillgång till användarens sessions-variabel och kan a</w:t>
-      </w:r>
-      <w:r>
-        <w:rPr>
-          <w:lang w:val="sv-SE"/>
-        </w:rPr>
-        <w:t>nvända hemsidan som att han var inloggad som den inte ont anande användaren.</w:t>
+      <w:r>
+        <w:rPr>
+          <w:b/>
+          <w:bCs/>
+          <w:lang w:val="sv-SE"/>
+        </w:rPr>
+        <w:br/>
+      </w:r>
+      <w:r>
+        <w:rPr>
+          <w:lang w:val="sv-SE"/>
+        </w:rPr>
+        <w:t>Sessions hijacking är ett samlingsnamn till då en attackerare stjäl en annan användares sessions-id. Attackeraren får då tillgång till användarens sessions-variabel och kan använda hemsidan som att han var inloggad som den inte ont anande användaren.</w:t>
       </w:r>
       <w:r>
         <w:rPr>
@@ -740,51 +474,21 @@
           <w:lang w:val="sv-SE"/>
         </w:rPr>
         <w:lastRenderedPageBreak/>
-        <w:t xml:space="preserve">Session </w:t>
-      </w:r>
-      <w:proofErr w:type="spellStart"/>
-      <w:r>
-        <w:rPr>
-          <w:b/>
-          <w:bCs/>
-          <w:lang w:val="sv-SE"/>
-        </w:rPr>
-        <w:t>Prediction</w:t>
-      </w:r>
-      <w:proofErr w:type="spellEnd"/>
-      <w:r>
-        <w:rPr>
-          <w:b/>
-          <w:bCs/>
-          <w:lang w:val="sv-SE"/>
-        </w:rPr>
-        <w:br/>
-      </w:r>
-      <w:r>
-        <w:rPr>
-          <w:lang w:val="sv-SE"/>
-        </w:rPr>
-        <w:t xml:space="preserve">Vid session </w:t>
-      </w:r>
-      <w:proofErr w:type="spellStart"/>
-      <w:r>
-        <w:rPr>
-          <w:lang w:val="sv-SE"/>
-        </w:rPr>
-        <w:t>pred</w:t>
-      </w:r>
-      <w:r>
-        <w:rPr>
-          <w:lang w:val="sv-SE"/>
-        </w:rPr>
-        <w:t>iction</w:t>
-      </w:r>
-      <w:proofErr w:type="spellEnd"/>
-      <w:r>
-        <w:rPr>
-          <w:lang w:val="sv-SE"/>
-        </w:rPr>
-        <w:t xml:space="preserve"> attacker, så rent av gissar en attackerare ett sessions-id.</w:t>
+        <w:t>Session Prediction</w:t>
+      </w:r>
+      <w:r>
+        <w:rPr>
+          <w:b/>
+          <w:bCs/>
+          <w:lang w:val="sv-SE"/>
+        </w:rPr>
+        <w:br/>
+      </w:r>
+      <w:r>
+        <w:rPr>
+          <w:lang w:val="sv-SE"/>
+        </w:rPr>
+        <w:t>Vid session prediction attacker, så rent av gissar en attackerare ett sessions-id.</w:t>
       </w:r>
       <w:r>
         <w:rPr>
@@ -799,105 +503,47 @@
         </w:rPr>
         <w:t xml:space="preserve"> </w:t>
       </w:r>
-      <w:proofErr w:type="spellStart"/>
-      <w:r>
-        <w:rPr>
-          <w:lang w:val="sv-SE"/>
-        </w:rPr>
-        <w:t>facebook</w:t>
-      </w:r>
-      <w:proofErr w:type="spellEnd"/>
-      <w:r>
-        <w:rPr>
-          <w:lang w:val="sv-SE"/>
-        </w:rPr>
-        <w:t xml:space="preserve"> skulle risken vara betydligt större.</w:t>
-      </w:r>
-      <w:r>
-        <w:rPr>
-          <w:lang w:val="sv-SE"/>
-        </w:rPr>
-        <w:br/>
-        <w:t>Min hemsida skyddar mot detta genom identit</w:t>
-      </w:r>
-      <w:r>
-        <w:rPr>
-          <w:lang w:val="sv-SE"/>
-        </w:rPr>
-        <w:t xml:space="preserve">ets-variabeln jag beskrev tidigare eftersom attackeraren nu måste gissa rätt på sessions-id I kombination med rätt </w:t>
-      </w:r>
-      <w:proofErr w:type="spellStart"/>
-      <w:r>
-        <w:rPr>
-          <w:lang w:val="sv-SE"/>
-        </w:rPr>
-        <w:t>ip</w:t>
-      </w:r>
-      <w:proofErr w:type="spellEnd"/>
-      <w:r>
-        <w:rPr>
-          <w:lang w:val="sv-SE"/>
-        </w:rPr>
-        <w:t xml:space="preserve"> och browser.</w:t>
-      </w:r>
-    </w:p>
-    <w:p>
-      <w:pPr>
-        <w:rPr>
-          <w:lang w:val="sv-SE"/>
-        </w:rPr>
-      </w:pPr>
-      <w:r>
-        <w:rPr>
-          <w:b/>
-          <w:bCs/>
-          <w:lang w:val="sv-SE"/>
-        </w:rPr>
-        <w:t xml:space="preserve">Session </w:t>
-      </w:r>
-      <w:proofErr w:type="spellStart"/>
-      <w:r>
-        <w:rPr>
-          <w:b/>
-          <w:bCs/>
-          <w:lang w:val="sv-SE"/>
-        </w:rPr>
-        <w:t>Sniffing</w:t>
-      </w:r>
-      <w:proofErr w:type="spellEnd"/>
-      <w:r>
-        <w:rPr>
-          <w:b/>
-          <w:bCs/>
-          <w:lang w:val="sv-SE"/>
-        </w:rPr>
-        <w:br/>
-      </w:r>
-      <w:r>
-        <w:rPr>
-          <w:lang w:val="sv-SE"/>
-        </w:rPr>
-        <w:t xml:space="preserve">Vid session </w:t>
-      </w:r>
-      <w:proofErr w:type="spellStart"/>
-      <w:r>
-        <w:rPr>
-          <w:lang w:val="sv-SE"/>
-        </w:rPr>
-        <w:t>sniffing</w:t>
-      </w:r>
-      <w:proofErr w:type="spellEnd"/>
-      <w:r>
-        <w:rPr>
-          <w:lang w:val="sv-SE"/>
-        </w:rPr>
-        <w:t xml:space="preserve"> så försöker attackeraren hitta sessions-id genom att avlystna länken en användare har m</w:t>
-      </w:r>
-      <w:r>
-        <w:rPr>
-          <w:lang w:val="sv-SE"/>
-        </w:rPr>
-        <w:t xml:space="preserve">ed servern. Som skydd mot detta har jag implementerat SSL. Detta gör att länken </w:t>
+      <w:r>
+        <w:rPr>
+          <w:lang w:val="sv-SE"/>
+        </w:rPr>
+        <w:t>facebook skulle risken vara betydligt större.</w:t>
+      </w:r>
+      <w:r>
+        <w:rPr>
+          <w:lang w:val="sv-SE"/>
+        </w:rPr>
+        <w:br/>
+        <w:t>Min hemsida skyddar mot detta genom identitets-variabeln jag beskrev tidigare eftersom attackeraren nu måste gissa rätt på sessions-id I kombination med rätt ip och browser.</w:t>
+      </w:r>
+    </w:p>
+    <w:p>
+      <w:pPr>
+        <w:rPr>
+          <w:lang w:val="sv-SE"/>
+        </w:rPr>
+      </w:pPr>
+      <w:r>
+        <w:rPr>
+          <w:b/>
+          <w:bCs/>
+          <w:lang w:val="sv-SE"/>
+        </w:rPr>
+        <w:t>Session Sniffing</w:t>
+      </w:r>
+      <w:r>
+        <w:rPr>
+          <w:b/>
+          <w:bCs/>
+          <w:lang w:val="sv-SE"/>
+        </w:rPr>
+        <w:br/>
+      </w:r>
+      <w:r>
+        <w:rPr>
+          <w:lang w:val="sv-SE"/>
+        </w:rPr>
+        <w:t xml:space="preserve">Vid session sniffing så försöker attackeraren hitta sessions-id genom att avlystna länken en användare har med servern. Som skydd mot detta har jag implementerat SSL. Detta gör att länken </w:t>
       </w:r>
       <w:r>
         <w:rPr>
@@ -936,51 +582,21 @@
           <w:bCs/>
           <w:lang w:val="sv-SE"/>
         </w:rPr>
-        <w:t xml:space="preserve">Session </w:t>
-      </w:r>
-      <w:proofErr w:type="spellStart"/>
-      <w:r>
-        <w:rPr>
-          <w:b/>
-          <w:bCs/>
-          <w:lang w:val="sv-SE"/>
-        </w:rPr>
-        <w:t>Fixation</w:t>
-      </w:r>
-      <w:proofErr w:type="spellEnd"/>
-      <w:r>
-        <w:rPr>
-          <w:b/>
-          <w:bCs/>
-          <w:lang w:val="sv-SE"/>
-        </w:rPr>
-        <w:br/>
-      </w:r>
-      <w:r>
-        <w:rPr>
-          <w:lang w:val="sv-SE"/>
-        </w:rPr>
-        <w:t xml:space="preserve">Session </w:t>
-      </w:r>
-      <w:proofErr w:type="spellStart"/>
-      <w:r>
-        <w:rPr>
-          <w:lang w:val="sv-SE"/>
-        </w:rPr>
-        <w:t>fixation</w:t>
-      </w:r>
-      <w:proofErr w:type="spellEnd"/>
-      <w:r>
-        <w:rPr>
-          <w:lang w:val="sv-SE"/>
-        </w:rPr>
-        <w:t xml:space="preserve"> sker då en attackerare skickar en länk, med ett färdigt sessions-id I variabelfältet, till en användare </w:t>
-      </w:r>
-      <w:r>
-        <w:rPr>
-          <w:lang w:val="sv-SE"/>
-        </w:rPr>
-        <w:t>som sedan loggar in på sitt konto.</w:t>
+        <w:t>Session Fixation</w:t>
+      </w:r>
+      <w:r>
+        <w:rPr>
+          <w:b/>
+          <w:bCs/>
+          <w:lang w:val="sv-SE"/>
+        </w:rPr>
+        <w:br/>
+      </w:r>
+      <w:r>
+        <w:rPr>
+          <w:lang w:val="sv-SE"/>
+        </w:rPr>
+        <w:t>Session fixation sker då en attackerare skickar en länk, med ett färdigt sessions-id I variabelfältet, till en användare som sedan loggar in på sitt konto.</w:t>
       </w:r>
       <w:r>
         <w:rPr>
@@ -1009,37 +625,21 @@
           <w:bCs/>
           <w:lang w:val="sv-SE"/>
         </w:rPr>
-        <w:t xml:space="preserve">Cross Site </w:t>
-      </w:r>
-      <w:proofErr w:type="spellStart"/>
-      <w:r>
-        <w:rPr>
-          <w:b/>
-          <w:bCs/>
-          <w:lang w:val="sv-SE"/>
-        </w:rPr>
-        <w:t>Scripting</w:t>
-      </w:r>
-      <w:proofErr w:type="spellEnd"/>
-      <w:r>
-        <w:rPr>
-          <w:b/>
-          <w:bCs/>
-          <w:lang w:val="sv-SE"/>
-        </w:rPr>
-        <w:br/>
-      </w:r>
-      <w:r>
-        <w:rPr>
-          <w:lang w:val="sv-SE"/>
-        </w:rPr>
-        <w:t xml:space="preserve">Denna </w:t>
-      </w:r>
-      <w:r>
-        <w:rPr>
-          <w:lang w:val="sv-SE"/>
-        </w:rPr>
-        <w:t xml:space="preserve">typ av attack fungerar som så att en attackerare skriver ett script som </w:t>
+        <w:t>Cross Site Scripting</w:t>
+      </w:r>
+      <w:r>
+        <w:rPr>
+          <w:b/>
+          <w:bCs/>
+          <w:lang w:val="sv-SE"/>
+        </w:rPr>
+        <w:br/>
+      </w:r>
+      <w:r>
+        <w:rPr>
+          <w:lang w:val="sv-SE"/>
+        </w:rPr>
+        <w:t xml:space="preserve">Denna typ av attack fungerar som så att en attackerare skriver ett script som </w:t>
       </w:r>
       <w:r>
         <w:rPr>
@@ -1070,13 +670,7 @@
         <w:rPr>
           <w:lang w:val="sv-SE"/>
         </w:rPr>
-        <w:t xml:space="preserve"> senare skrivs ut någonstans I html-koden och visas för vanliga användare så kommer scriptet att köras. Scriptet skulle till exempel ladda upp s</w:t>
-      </w:r>
-      <w:r>
-        <w:rPr>
-          <w:lang w:val="sv-SE"/>
-        </w:rPr>
-        <w:t>essions-id till en tredjeparts server eller liknande.</w:t>
+        <w:t xml:space="preserve"> senare skrivs ut någonstans I html-koden och visas för vanliga användare så kommer scriptet att köras. Scriptet skulle till exempel ladda upp sessions-id till en tredjeparts server eller liknande.</w:t>
       </w:r>
       <w:r>
         <w:rPr>
@@ -1090,55 +684,7 @@
           <w:lang w:val="sv-SE"/>
         </w:rPr>
         <w:br/>
-        <w:t xml:space="preserve">Det går att göra genom en rad olika funktioner I </w:t>
-      </w:r>
-      <w:proofErr w:type="spellStart"/>
-      <w:r>
-        <w:rPr>
-          <w:lang w:val="sv-SE"/>
-        </w:rPr>
-        <w:t>php</w:t>
-      </w:r>
-      <w:proofErr w:type="spellEnd"/>
-      <w:r>
-        <w:rPr>
-          <w:lang w:val="sv-SE"/>
-        </w:rPr>
-        <w:t xml:space="preserve"> så som </w:t>
-      </w:r>
-      <w:proofErr w:type="spellStart"/>
-      <w:r>
-        <w:rPr>
-          <w:lang w:val="sv-SE"/>
-        </w:rPr>
-        <w:t>striptags</w:t>
-      </w:r>
-      <w:proofErr w:type="spellEnd"/>
-      <w:r>
-        <w:rPr>
-          <w:lang w:val="sv-SE"/>
-        </w:rPr>
-        <w:t xml:space="preserve">(), </w:t>
-      </w:r>
-      <w:proofErr w:type="spellStart"/>
-      <w:r>
-        <w:rPr>
-          <w:lang w:val="sv-SE"/>
-        </w:rPr>
-        <w:t>htmlspecialchars</w:t>
-      </w:r>
-      <w:proofErr w:type="spellEnd"/>
-      <w:r>
-        <w:rPr>
-          <w:lang w:val="sv-SE"/>
-        </w:rPr>
-        <w:t>() eller genom att matcha vad du förväntar dig m</w:t>
-      </w:r>
-      <w:r>
-        <w:rPr>
-          <w:lang w:val="sv-SE"/>
-        </w:rPr>
-        <w:t>ed “</w:t>
+        <w:t>Det går att göra genom en rad olika funktioner I php så som striptags(), htmlspecialchars() eller genom att matcha vad du förväntar dig med “</w:t>
       </w:r>
       <w:r>
         <w:rPr>
@@ -1165,77 +711,21 @@
           <w:bCs/>
           <w:lang w:val="sv-SE"/>
         </w:rPr>
-        <w:t xml:space="preserve">Cross Site </w:t>
-      </w:r>
-      <w:proofErr w:type="spellStart"/>
-      <w:r>
-        <w:rPr>
-          <w:b/>
-          <w:bCs/>
-          <w:lang w:val="sv-SE"/>
-        </w:rPr>
-        <w:t>Forgery</w:t>
-      </w:r>
-      <w:proofErr w:type="spellEnd"/>
-      <w:r>
-        <w:rPr>
-          <w:b/>
-          <w:bCs/>
-          <w:lang w:val="sv-SE"/>
-        </w:rPr>
-        <w:t xml:space="preserve"> </w:t>
-      </w:r>
-      <w:proofErr w:type="spellStart"/>
-      <w:r>
-        <w:rPr>
-          <w:b/>
-          <w:bCs/>
-          <w:lang w:val="sv-SE"/>
-        </w:rPr>
-        <w:t>Request</w:t>
-      </w:r>
-      <w:proofErr w:type="spellEnd"/>
-      <w:r>
-        <w:rPr>
-          <w:b/>
-          <w:bCs/>
-          <w:lang w:val="sv-SE"/>
-        </w:rPr>
-        <w:br/>
-      </w:r>
-      <w:r>
-        <w:rPr>
-          <w:lang w:val="sv-SE"/>
-        </w:rPr>
-        <w:t xml:space="preserve">Cross site </w:t>
-      </w:r>
-      <w:proofErr w:type="spellStart"/>
-      <w:r>
-        <w:rPr>
-          <w:lang w:val="sv-SE"/>
-        </w:rPr>
-        <w:t>forgery</w:t>
-      </w:r>
-      <w:proofErr w:type="spellEnd"/>
-      <w:r>
-        <w:rPr>
-          <w:lang w:val="sv-SE"/>
-        </w:rPr>
-        <w:t xml:space="preserve"> </w:t>
-      </w:r>
-      <w:proofErr w:type="spellStart"/>
-      <w:r>
-        <w:rPr>
-          <w:lang w:val="sv-SE"/>
-        </w:rPr>
-        <w:t>request</w:t>
-      </w:r>
-      <w:proofErr w:type="spellEnd"/>
-      <w:r>
-        <w:rPr>
-          <w:lang w:val="sv-SE"/>
-        </w:rPr>
-        <w:t xml:space="preserve"> fungerar på så sätt att en användare som loggat in på </w:t>
+        <w:t>Cross Site Forgery Request</w:t>
+      </w:r>
+      <w:r>
+        <w:rPr>
+          <w:b/>
+          <w:bCs/>
+          <w:lang w:val="sv-SE"/>
+        </w:rPr>
+        <w:br/>
+      </w:r>
+      <w:r>
+        <w:rPr>
+          <w:lang w:val="sv-SE"/>
+        </w:rPr>
+        <w:t xml:space="preserve">Cross site forgery request fungerar på så sätt att en användare som loggat in på </w:t>
       </w:r>
       <w:r>
         <w:rPr>
@@ -1247,13 +737,7 @@
         <w:rPr>
           <w:lang w:val="sv-SE"/>
         </w:rPr>
-        <w:t xml:space="preserve"> sida sedan besöker en fientlig sida så kan man genom script få användaren att utföra en handling på den pålit</w:t>
-      </w:r>
-      <w:r>
-        <w:rPr>
-          <w:lang w:val="sv-SE"/>
-        </w:rPr>
-        <w:t>liga sidan.</w:t>
+        <w:t xml:space="preserve"> sida sedan besöker en fientlig sida så kan man genom script få användaren att utföra en handling på den pålitliga sidan.</w:t>
       </w:r>
       <w:r>
         <w:rPr>
@@ -1306,62 +790,28 @@
           <w:bCs/>
           <w:lang w:val="sv-SE"/>
         </w:rPr>
-        <w:t xml:space="preserve">SQL </w:t>
-      </w:r>
-      <w:proofErr w:type="spellStart"/>
-      <w:r>
-        <w:rPr>
-          <w:b/>
-          <w:bCs/>
-          <w:lang w:val="sv-SE"/>
-        </w:rPr>
-        <w:t>Inje</w:t>
-      </w:r>
-      <w:r>
-        <w:rPr>
-          <w:b/>
-          <w:bCs/>
-          <w:lang w:val="sv-SE"/>
-        </w:rPr>
-        <w:t>ctions</w:t>
-      </w:r>
-      <w:proofErr w:type="spellEnd"/>
-      <w:r>
-        <w:rPr>
-          <w:b/>
-          <w:bCs/>
-          <w:lang w:val="sv-SE"/>
-        </w:rPr>
-        <w:br/>
-      </w:r>
-      <w:r>
-        <w:rPr>
-          <w:lang w:val="sv-SE"/>
-        </w:rPr>
-        <w:t xml:space="preserve">SQL </w:t>
-      </w:r>
-      <w:proofErr w:type="spellStart"/>
-      <w:r>
-        <w:rPr>
-          <w:lang w:val="sv-SE"/>
-        </w:rPr>
-        <w:t>injecktion</w:t>
-      </w:r>
-      <w:proofErr w:type="spellEnd"/>
-      <w:r>
-        <w:rPr>
-          <w:lang w:val="sv-SE"/>
-        </w:rPr>
-        <w:t xml:space="preserve"> kallas det då en attackerare skriver skadlig SQL-kod som indata i ett formulär. Då servern sedan skall använda </w:t>
-      </w:r>
-      <w:proofErr w:type="spellStart"/>
+        <w:t>SQL Injections</w:t>
+      </w:r>
+      <w:r>
+        <w:rPr>
+          <w:b/>
+          <w:bCs/>
+          <w:lang w:val="sv-SE"/>
+        </w:rPr>
+        <w:br/>
+      </w:r>
+      <w:r>
+        <w:rPr>
+          <w:lang w:val="sv-SE"/>
+        </w:rPr>
+        <w:t xml:space="preserve">SQL injecktion kallas det då en attackerare skriver skadlig SQL-kod som indata i ett formulär. Då servern sedan skall använda </w:t>
+      </w:r>
       <w:r>
         <w:rPr>
           <w:lang w:val="sv-SE"/>
         </w:rPr>
         <w:t>indatan</w:t>
       </w:r>
-      <w:proofErr w:type="spellEnd"/>
       <w:r>
         <w:rPr>
           <w:lang w:val="sv-SE"/>
@@ -1392,27 +842,7 @@
         <w:rPr>
           <w:lang w:val="sv-SE"/>
         </w:rPr>
-        <w:t xml:space="preserve">Jag har i princip två skydd mot SQL </w:t>
-      </w:r>
-      <w:proofErr w:type="spellStart"/>
-      <w:r>
-        <w:rPr>
-          <w:lang w:val="sv-SE"/>
-        </w:rPr>
-        <w:t>injections</w:t>
-      </w:r>
-      <w:proofErr w:type="spellEnd"/>
-      <w:r>
-        <w:rPr>
-          <w:lang w:val="sv-SE"/>
-        </w:rPr>
-        <w:t>, det första sker i</w:t>
-      </w:r>
-      <w:r>
-        <w:rPr>
-          <w:lang w:val="sv-SE"/>
-        </w:rPr>
-        <w:t xml:space="preserve"> samma veva som </w:t>
+        <w:t xml:space="preserve">Jag har i princip två skydd mot SQL injections, det första sker i samma veva som </w:t>
       </w:r>
       <w:r>
         <w:rPr>
@@ -1424,21 +854,7 @@
         <w:rPr>
           <w:lang w:val="sv-SE"/>
         </w:rPr>
-        <w:t xml:space="preserve"> jag tidigare nämnt för cross site </w:t>
-      </w:r>
-      <w:proofErr w:type="spellStart"/>
-      <w:r>
-        <w:rPr>
-          <w:lang w:val="sv-SE"/>
-        </w:rPr>
-        <w:t>scripting</w:t>
-      </w:r>
-      <w:proofErr w:type="spellEnd"/>
-      <w:r>
-        <w:rPr>
-          <w:lang w:val="sv-SE"/>
-        </w:rPr>
-        <w:t xml:space="preserve"> där jag använder </w:t>
+        <w:t xml:space="preserve"> jag tidigare nämnt för cross site scripting där jag använder </w:t>
       </w:r>
       <w:r>
         <w:rPr>
@@ -1450,21 +866,7 @@
         <w:rPr>
           <w:lang w:val="sv-SE"/>
         </w:rPr>
-        <w:t xml:space="preserve"> för att validera att </w:t>
-      </w:r>
-      <w:proofErr w:type="spellStart"/>
-      <w:r>
-        <w:rPr>
-          <w:lang w:val="sv-SE"/>
-        </w:rPr>
-        <w:t>indatan</w:t>
-      </w:r>
-      <w:proofErr w:type="spellEnd"/>
-      <w:r>
-        <w:rPr>
-          <w:lang w:val="sv-SE"/>
-        </w:rPr>
-        <w:t xml:space="preserve"> är giltigt.</w:t>
+        <w:t xml:space="preserve"> för att validera att indatan är giltigt.</w:t>
       </w:r>
       <w:r>
         <w:rPr>
@@ -1489,16 +891,8 @@
         <w:rPr>
           <w:lang w:val="sv-SE"/>
         </w:rPr>
-        <w:t xml:space="preserve">prepared </w:t>
-      </w:r>
-      <w:proofErr w:type="spellStart"/>
-      <w:r>
-        <w:rPr>
-          <w:lang w:val="sv-SE"/>
-        </w:rPr>
-        <w:t>statements</w:t>
-      </w:r>
-      <w:proofErr w:type="spellEnd"/>
+        <w:t>prepared statements</w:t>
+      </w:r>
       <w:r>
         <w:rPr>
           <w:lang w:val="sv-SE"/>
@@ -1509,47 +903,17 @@
         <w:rPr>
           <w:lang w:val="sv-SE"/>
         </w:rPr>
-        <w:t xml:space="preserve">. Då behandlar databasen </w:t>
-      </w:r>
-      <w:proofErr w:type="spellStart"/>
-      <w:r>
-        <w:rPr>
-          <w:lang w:val="sv-SE"/>
-        </w:rPr>
-        <w:t>indatan</w:t>
-      </w:r>
-      <w:proofErr w:type="spellEnd"/>
-      <w:r>
-        <w:rPr>
-          <w:lang w:val="sv-SE"/>
-        </w:rPr>
-        <w:t xml:space="preserve"> som enskillda variabler is</w:t>
-      </w:r>
-      <w:r>
-        <w:rPr>
-          <w:lang w:val="sv-SE"/>
-        </w:rPr>
-        <w:t>tället för ren text som skulle kunna ändra resultatet för SQL frågan.</w:t>
-      </w:r>
-    </w:p>
-    <w:p>
-      <w:proofErr w:type="spellStart"/>
-      <w:r>
-        <w:rPr>
-          <w:b/>
-          <w:bCs/>
-          <w:lang w:val="sv-SE"/>
-        </w:rPr>
-        <w:t>Expose</w:t>
-      </w:r>
-      <w:proofErr w:type="spellEnd"/>
-      <w:r>
-        <w:rPr>
-          <w:b/>
-          <w:bCs/>
-          <w:lang w:val="sv-SE"/>
-        </w:rPr>
-        <w:t xml:space="preserve"> PHP</w:t>
+        <w:t>. Då behandlar databasen indatan som enskillda variabler istället för ren text som skulle kunna ändra resultatet för SQL frågan.</w:t>
+      </w:r>
+    </w:p>
+    <w:p>
+      <w:r>
+        <w:rPr>
+          <w:b/>
+          <w:bCs/>
+          <w:lang w:val="sv-SE"/>
+        </w:rPr>
+        <w:t>Expose PHP</w:t>
       </w:r>
       <w:r>
         <w:rPr>
@@ -1570,13 +934,7 @@
           <w:lang w:val="sv-SE"/>
         </w:rPr>
         <w:br/>
-        <w:t>Detta kan åstakommas genom 3 enkla ko</w:t>
-      </w:r>
-      <w:r>
-        <w:rPr>
-          <w:lang w:val="sv-SE"/>
-        </w:rPr>
-        <w:t>nfigurations-ändringar;</w:t>
+        <w:t>Detta kan åstakommas genom 3 enkla konfigurations-ändringar;</w:t>
       </w:r>
     </w:p>
     <w:p>
@@ -1589,19 +947,11 @@
           <w:lang w:val="sv-SE"/>
         </w:rPr>
       </w:pPr>
-      <w:proofErr w:type="spellStart"/>
-      <w:r>
-        <w:rPr>
-          <w:lang w:val="sv-SE"/>
-        </w:rPr>
-        <w:t>expose_php</w:t>
-      </w:r>
-      <w:proofErr w:type="spellEnd"/>
-      <w:r>
-        <w:rPr>
-          <w:lang w:val="sv-SE"/>
-        </w:rPr>
-        <w:t xml:space="preserve"> = Off, vilket gör så att servern inte skickar information om vilken version av </w:t>
+      <w:r>
+        <w:rPr>
+          <w:lang w:val="sv-SE"/>
+        </w:rPr>
+        <w:t xml:space="preserve">expose_php = Off, vilket gör så att servern inte skickar information om vilken version av </w:t>
       </w:r>
       <w:r>
         <w:rPr>
@@ -1647,56 +997,22 @@
         <w:rPr>
           <w:lang w:val="sv-SE"/>
         </w:rPr>
-        <w:t xml:space="preserve">Ta bort filändelsen till </w:t>
-      </w:r>
-      <w:proofErr w:type="spellStart"/>
-      <w:r>
-        <w:rPr>
-          <w:lang w:val="sv-SE"/>
-        </w:rPr>
-        <w:t>php</w:t>
-      </w:r>
-      <w:proofErr w:type="spellEnd"/>
-      <w:r>
-        <w:rPr>
-          <w:lang w:val="sv-SE"/>
-        </w:rPr>
-        <w:t xml:space="preserve"> filer i URL:en. Detta görs med hjälp av </w:t>
-      </w:r>
-      <w:r>
-        <w:rPr>
-          <w:lang w:val="sv-SE"/>
-        </w:rPr>
-        <w:t xml:space="preserve">URL </w:t>
-      </w:r>
-      <w:proofErr w:type="spellStart"/>
-      <w:r>
-        <w:rPr>
-          <w:lang w:val="sv-SE"/>
-        </w:rPr>
-        <w:t>Rewrite</w:t>
-      </w:r>
-      <w:proofErr w:type="spellEnd"/>
-      <w:r>
-        <w:rPr>
-          <w:lang w:val="sv-SE"/>
-        </w:rPr>
-        <w:t xml:space="preserve"> extensionen.</w:t>
-      </w:r>
-    </w:p>
-    <w:p>
-      <w:pPr>
-        <w:rPr>
-          <w:lang w:val="sv-SE"/>
-        </w:rPr>
-      </w:pPr>
-      <w:r>
-        <w:rPr>
-          <w:b/>
-          <w:bCs/>
-          <w:lang w:val="sv-SE"/>
-        </w:rPr>
-        <w:t>HTTPS/TSL</w:t>
+        <w:t>Ta bort filändelsen till php filer i URL:en. Detta görs med hjälp av URL Rewrite extensionen.</w:t>
+      </w:r>
+    </w:p>
+    <w:p>
+      <w:pPr>
+        <w:rPr>
+          <w:lang w:val="sv-SE"/>
+        </w:rPr>
+      </w:pPr>
+      <w:r>
+        <w:rPr>
+          <w:b/>
+          <w:bCs/>
+          <w:lang w:val="sv-SE"/>
+        </w:rPr>
+        <w:t>SSL</w:t>
       </w:r>
       <w:r>
         <w:rPr>
@@ -1734,13 +1050,7 @@
         <w:rPr>
           <w:lang w:val="sv-SE"/>
         </w:rPr>
-        <w:t xml:space="preserve"> av dig och dina användare. Något som i tur innebär att man aldrig säkert kan över</w:t>
-      </w:r>
-      <w:r>
-        <w:rPr>
-          <w:lang w:val="sv-SE"/>
-        </w:rPr>
-        <w:t>föra känslig data.</w:t>
+        <w:t xml:space="preserve"> av dig och dina användare. Något som i tur innebär att man aldrig säkert kan överföra känslig data.</w:t>
       </w:r>
       <w:r>
         <w:rPr>
@@ -1780,6 +1090,15 @@
         <w:br/>
         <w:t>Även ifall certifikatet inte går att verifiera på något pålitligt sätt, så överförs information nu över en säker anslutning.</w:t>
       </w:r>
+      <w:r>
+        <w:rPr>
+          <w:lang w:val="sv-SE"/>
+        </w:rPr>
+        <w:br/>
+        <w:t>Detta gör att känslig data så som lösenord, säkert kan överföras från klient till server utan att oroa sig över att någon lyssnar av länken.</w:t>
+      </w:r>
+      <w:bookmarkStart w:id="1" w:name="_GoBack"/>
+      <w:bookmarkEnd w:id="1"/>
     </w:p>
     <w:p>
       <w:pPr>
@@ -1819,16 +1138,7 @@
             <w:rStyle w:val="Hyperlink"/>
             <w:lang w:val="sv-SE"/>
           </w:rPr>
-          <w:t>http://www.eit.lth.se/index.php?ciuid=</w:t>
-        </w:r>
-        <w:bookmarkStart w:id="1" w:name="_GoBack"/>
-        <w:bookmarkEnd w:id="1"/>
-        <w:r>
-          <w:rPr>
-            <w:rStyle w:val="Hyperlink"/>
-            <w:lang w:val="sv-SE"/>
-          </w:rPr>
-          <w:t>560&amp;coursepage=3877</w:t>
+          <w:t>http://www.eit.lth.se/index.php?ciuid=560&amp;coursepage=3877</w:t>
         </w:r>
       </w:hyperlink>
     </w:p>
